--- a/resources/Resume.BrianRuehr.docx
+++ b/resources/Resume.BrianRuehr.docx
@@ -73,7 +73,7 @@
           <w:szCs w:val="24"/>
         </w:rPr>
       </w:pPr>
-      <w:hyperlink r:id="rId5" w:history="1">
+      <w:hyperlink r:id="rId6" w:history="1">
         <w:r>
           <w:rPr>
             <w:rStyle w:val="Hyperlink"/>
@@ -117,7 +117,14 @@
           <w:sz w:val="24"/>
           <w:szCs w:val="24"/>
         </w:rPr>
-        <w:t>With a recently completed Associate’s degree in Computer Information Systems and ongoing studies in Information Science at the University of Arkansas at Little Rock, I am actively seeking entry-level opportunities in IT and data-focused roles where I can contribute and grow professionally.</w:t>
+        <w:t>With a recently completed Associate’s degree in Computer Information Systems and ongoing studies in Information Science at the University of Arkansas at Little Rock</w:t>
+      </w:r>
+      <w:r>
+        <w:rPr>
+          <w:sz w:val="24"/>
+          <w:szCs w:val="24"/>
+        </w:rPr>
+        <w:t xml:space="preserve">, I am looking to tranisition away from the restaurant industry and into a career in information technology. </w:t>
       </w:r>
     </w:p>
     <w:p>
@@ -454,45 +461,154 @@
       <w:pPr>
         <w:spacing w:line="240" w:lineRule="auto"/>
         <w:rPr>
-          <w:sz w:val="24"/>
-          <w:szCs w:val="24"/>
-        </w:rPr>
-      </w:pPr>
-      <w:r>
-        <w:rPr>
           <w:b/>
           <w:bCs/>
           <w:sz w:val="24"/>
           <w:szCs w:val="24"/>
         </w:rPr>
-        <w:t>Work History</w:t>
-      </w:r>
-    </w:p>
-    <w:p>
-      <w:pPr>
-        <w:spacing w:line="240" w:lineRule="auto"/>
-        <w:rPr>
-          <w:sz w:val="24"/>
-          <w:szCs w:val="24"/>
-        </w:rPr>
-      </w:pPr>
-      <w:r>
-        <w:rPr>
-          <w:sz w:val="24"/>
-          <w:szCs w:val="24"/>
-        </w:rPr>
-        <w:t>El Chico 1999-2010</w:t>
-      </w:r>
-    </w:p>
-    <w:p>
-      <w:pPr>
-        <w:spacing w:line="240" w:lineRule="auto"/>
+      </w:pPr>
+      <w:r>
         <w:rPr>
           <w:b/>
           <w:bCs/>
           <w:sz w:val="24"/>
           <w:szCs w:val="24"/>
         </w:rPr>
+        <w:t xml:space="preserve">Skills </w:t>
+      </w:r>
+    </w:p>
+    <w:p>
+      <w:pPr>
+        <w:pStyle w:val="ListParagraph"/>
+        <w:numPr>
+          <w:ilvl w:val="0"/>
+          <w:numId w:val="6"/>
+        </w:numPr>
+        <w:spacing w:line="240" w:lineRule="auto"/>
+        <w:rPr>
+          <w:sz w:val="24"/>
+          <w:szCs w:val="24"/>
+        </w:rPr>
+      </w:pPr>
+      <w:r>
+        <w:rPr>
+          <w:sz w:val="24"/>
+          <w:szCs w:val="24"/>
+        </w:rPr>
+        <w:t>SQL, ERD, and Oracle</w:t>
+      </w:r>
+    </w:p>
+    <w:p>
+      <w:pPr>
+        <w:pStyle w:val="ListParagraph"/>
+        <w:numPr>
+          <w:ilvl w:val="0"/>
+          <w:numId w:val="6"/>
+        </w:numPr>
+        <w:spacing w:line="240" w:lineRule="auto"/>
+        <w:rPr>
+          <w:sz w:val="24"/>
+          <w:szCs w:val="24"/>
+        </w:rPr>
+      </w:pPr>
+      <w:r>
+        <w:rPr>
+          <w:sz w:val="24"/>
+          <w:szCs w:val="24"/>
+        </w:rPr>
+        <w:t>HTML, CSS, and some Javascript</w:t>
+      </w:r>
+    </w:p>
+    <w:p>
+      <w:pPr>
+        <w:pStyle w:val="ListParagraph"/>
+        <w:numPr>
+          <w:ilvl w:val="0"/>
+          <w:numId w:val="6"/>
+        </w:numPr>
+        <w:spacing w:line="240" w:lineRule="auto"/>
+        <w:rPr>
+          <w:sz w:val="24"/>
+          <w:szCs w:val="24"/>
+        </w:rPr>
+      </w:pPr>
+      <w:r>
+        <w:rPr>
+          <w:sz w:val="24"/>
+          <w:szCs w:val="24"/>
+        </w:rPr>
+        <w:t>Java</w:t>
+      </w:r>
+    </w:p>
+    <w:p>
+      <w:pPr>
+        <w:pStyle w:val="ListParagraph"/>
+        <w:spacing w:line="240" w:lineRule="auto"/>
+        <w:rPr>
+          <w:sz w:val="24"/>
+          <w:szCs w:val="24"/>
+        </w:rPr>
+      </w:pPr>
+    </w:p>
+    <w:p>
+      <w:pPr>
+        <w:spacing w:line="240" w:lineRule="auto"/>
+        <w:rPr>
+          <w:b/>
+          <w:bCs/>
+          <w:sz w:val="24"/>
+          <w:szCs w:val="24"/>
+        </w:rPr>
+      </w:pPr>
+    </w:p>
+    <w:p>
+      <w:pPr>
+        <w:spacing w:line="240" w:lineRule="auto"/>
+        <w:rPr>
+          <w:sz w:val="24"/>
+          <w:szCs w:val="24"/>
+        </w:rPr>
+      </w:pPr>
+      <w:r>
+        <w:rPr>
+          <w:b/>
+          <w:bCs/>
+          <w:sz w:val="24"/>
+          <w:szCs w:val="24"/>
+        </w:rPr>
+        <w:t>Work History</w:t>
+      </w:r>
+    </w:p>
+    <w:p>
+      <w:pPr>
+        <w:spacing w:line="240" w:lineRule="auto"/>
+        <w:rPr>
+          <w:sz w:val="24"/>
+          <w:szCs w:val="24"/>
+        </w:rPr>
+      </w:pPr>
+      <w:r>
+        <w:rPr>
+          <w:sz w:val="24"/>
+          <w:szCs w:val="24"/>
+        </w:rPr>
+        <w:t>El Chico 1999-2010</w:t>
+      </w:r>
+      <w:r>
+        <w:rPr>
+          <w:sz w:val="24"/>
+          <w:szCs w:val="24"/>
+        </w:rPr>
+        <w:t xml:space="preserve"> (busser, server, bartender, kitchen)</w:t>
+      </w:r>
+    </w:p>
+    <w:p>
+      <w:pPr>
+        <w:spacing w:line="240" w:lineRule="auto"/>
+        <w:rPr>
+          <w:sz w:val="24"/>
+          <w:szCs w:val="24"/>
+        </w:rPr>
       </w:pPr>
       <w:r>
         <w:rPr>
@@ -500,6 +616,105 @@
           <w:szCs w:val="24"/>
         </w:rPr>
         <w:t>U.S. Pizza CO. 2010-Present</w:t>
+      </w:r>
+      <w:r>
+        <w:rPr>
+          <w:sz w:val="24"/>
+          <w:szCs w:val="24"/>
+        </w:rPr>
+        <w:t xml:space="preserve"> (server, bartender)</w:t>
+      </w:r>
+    </w:p>
+    <w:p>
+      <w:pPr>
+        <w:spacing w:line="240" w:lineRule="auto"/>
+        <w:rPr>
+          <w:sz w:val="24"/>
+          <w:szCs w:val="24"/>
+        </w:rPr>
+      </w:pPr>
+    </w:p>
+    <w:p>
+      <w:pPr>
+        <w:pStyle w:val="ListParagraph"/>
+        <w:numPr>
+          <w:ilvl w:val="0"/>
+          <w:numId w:val="7"/>
+        </w:numPr>
+        <w:spacing w:line="240" w:lineRule="auto"/>
+        <w:rPr>
+          <w:b/>
+          <w:bCs/>
+          <w:sz w:val="24"/>
+          <w:szCs w:val="24"/>
+        </w:rPr>
+      </w:pPr>
+      <w:r>
+        <w:rPr>
+          <w:sz w:val="24"/>
+          <w:szCs w:val="24"/>
+        </w:rPr>
+        <w:t xml:space="preserve">Working in resaurants has helped me to develop interpersonal skills like being able to communicate as well as listen and resolve any conflicts that can arrise in a stressful situation. </w:t>
+      </w:r>
+    </w:p>
+    <w:p>
+      <w:pPr>
+        <w:pStyle w:val="ListParagraph"/>
+        <w:numPr>
+          <w:ilvl w:val="0"/>
+          <w:numId w:val="7"/>
+        </w:numPr>
+        <w:spacing w:line="240" w:lineRule="auto"/>
+        <w:rPr>
+          <w:b/>
+          <w:bCs/>
+          <w:sz w:val="24"/>
+          <w:szCs w:val="24"/>
+        </w:rPr>
+      </w:pPr>
+      <w:r>
+        <w:rPr>
+          <w:sz w:val="24"/>
+          <w:szCs w:val="24"/>
+        </w:rPr>
+        <w:t>I have been resposible handling cash and credit card transactions accurately and responsibly</w:t>
+      </w:r>
+    </w:p>
+    <w:p>
+      <w:pPr>
+        <w:pStyle w:val="ListParagraph"/>
+        <w:numPr>
+          <w:ilvl w:val="0"/>
+          <w:numId w:val="7"/>
+        </w:numPr>
+        <w:spacing w:line="240" w:lineRule="auto"/>
+        <w:rPr>
+          <w:b/>
+          <w:bCs/>
+          <w:sz w:val="24"/>
+          <w:szCs w:val="24"/>
+        </w:rPr>
+      </w:pPr>
+      <w:r>
+        <w:rPr>
+          <w:sz w:val="24"/>
+          <w:szCs w:val="24"/>
+        </w:rPr>
+        <w:t xml:space="preserve">Working in this industry has taught me valuable lessons about collaborating within a team to ensure the restaurant's success and meeting </w:t>
+      </w:r>
+      <w:r>
+        <w:rPr>
+          <w:sz w:val="24"/>
+          <w:szCs w:val="24"/>
+        </w:rPr>
+        <w:t xml:space="preserve">my own </w:t>
+      </w:r>
+      <w:r>
+        <w:rPr>
+          <w:sz w:val="24"/>
+          <w:szCs w:val="24"/>
+        </w:rPr>
+        <w:t>financial goals.</w:t>
       </w:r>
     </w:p>
     <w:sectPr>
@@ -517,7 +732,7 @@
   <w:abstractNum w:abstractNumId="0" w15:restartNumberingAfterBreak="0">
     <w:nsid w:val="13D91BB3"/>
     <w:multiLevelType w:val="hybridMultilevel"/>
-    <w:tmpl w:val="00CC018C"/>
+    <w:tmpl w:val="CCEE74B4"/>
     <w:lvl w:ilvl="0" w:tplc="04090001">
       <w:start w:val="1"/>
       <w:numFmt w:val="bullet"/>
@@ -628,6 +843,119 @@
     </w:lvl>
   </w:abstractNum>
   <w:abstractNum w:abstractNumId="1" w15:restartNumberingAfterBreak="0">
+    <w:nsid w:val="255A29B5"/>
+    <w:multiLevelType w:val="hybridMultilevel"/>
+    <w:tmpl w:val="67602BDA"/>
+    <w:lvl w:ilvl="0" w:tplc="04090001">
+      <w:start w:val="1"/>
+      <w:numFmt w:val="bullet"/>
+      <w:lvlText w:val=""/>
+      <w:lvlJc w:val="left"/>
+      <w:pPr>
+        <w:ind w:left="720" w:hanging="360"/>
+      </w:pPr>
+      <w:rPr>
+        <w:rFonts w:ascii="Symbol" w:hAnsi="Symbol" w:hint="default"/>
+      </w:rPr>
+    </w:lvl>
+    <w:lvl w:ilvl="1" w:tplc="04090003" w:tentative="1">
+      <w:start w:val="1"/>
+      <w:numFmt w:val="bullet"/>
+      <w:lvlText w:val="o"/>
+      <w:lvlJc w:val="left"/>
+      <w:pPr>
+        <w:ind w:left="1440" w:hanging="360"/>
+      </w:pPr>
+      <w:rPr>
+        <w:rFonts w:ascii="Courier New" w:hAnsi="Courier New" w:cs="Courier New" w:hint="default"/>
+      </w:rPr>
+    </w:lvl>
+    <w:lvl w:ilvl="2" w:tplc="04090005" w:tentative="1">
+      <w:start w:val="1"/>
+      <w:numFmt w:val="bullet"/>
+      <w:lvlText w:val=""/>
+      <w:lvlJc w:val="left"/>
+      <w:pPr>
+        <w:ind w:left="2160" w:hanging="360"/>
+      </w:pPr>
+      <w:rPr>
+        <w:rFonts w:ascii="Wingdings" w:hAnsi="Wingdings" w:hint="default"/>
+      </w:rPr>
+    </w:lvl>
+    <w:lvl w:ilvl="3" w:tplc="04090001" w:tentative="1">
+      <w:start w:val="1"/>
+      <w:numFmt w:val="bullet"/>
+      <w:lvlText w:val=""/>
+      <w:lvlJc w:val="left"/>
+      <w:pPr>
+        <w:ind w:left="2880" w:hanging="360"/>
+      </w:pPr>
+      <w:rPr>
+        <w:rFonts w:ascii="Symbol" w:hAnsi="Symbol" w:hint="default"/>
+      </w:rPr>
+    </w:lvl>
+    <w:lvl w:ilvl="4" w:tplc="04090003" w:tentative="1">
+      <w:start w:val="1"/>
+      <w:numFmt w:val="bullet"/>
+      <w:lvlText w:val="o"/>
+      <w:lvlJc w:val="left"/>
+      <w:pPr>
+        <w:ind w:left="3600" w:hanging="360"/>
+      </w:pPr>
+      <w:rPr>
+        <w:rFonts w:ascii="Courier New" w:hAnsi="Courier New" w:cs="Courier New" w:hint="default"/>
+      </w:rPr>
+    </w:lvl>
+    <w:lvl w:ilvl="5" w:tplc="04090005" w:tentative="1">
+      <w:start w:val="1"/>
+      <w:numFmt w:val="bullet"/>
+      <w:lvlText w:val=""/>
+      <w:lvlJc w:val="left"/>
+      <w:pPr>
+        <w:ind w:left="4320" w:hanging="360"/>
+      </w:pPr>
+      <w:rPr>
+        <w:rFonts w:ascii="Wingdings" w:hAnsi="Wingdings" w:hint="default"/>
+      </w:rPr>
+    </w:lvl>
+    <w:lvl w:ilvl="6" w:tplc="04090001" w:tentative="1">
+      <w:start w:val="1"/>
+      <w:numFmt w:val="bullet"/>
+      <w:lvlText w:val=""/>
+      <w:lvlJc w:val="left"/>
+      <w:pPr>
+        <w:ind w:left="5040" w:hanging="360"/>
+      </w:pPr>
+      <w:rPr>
+        <w:rFonts w:ascii="Symbol" w:hAnsi="Symbol" w:hint="default"/>
+      </w:rPr>
+    </w:lvl>
+    <w:lvl w:ilvl="7" w:tplc="04090003" w:tentative="1">
+      <w:start w:val="1"/>
+      <w:numFmt w:val="bullet"/>
+      <w:lvlText w:val="o"/>
+      <w:lvlJc w:val="left"/>
+      <w:pPr>
+        <w:ind w:left="5760" w:hanging="360"/>
+      </w:pPr>
+      <w:rPr>
+        <w:rFonts w:ascii="Courier New" w:hAnsi="Courier New" w:cs="Courier New" w:hint="default"/>
+      </w:rPr>
+    </w:lvl>
+    <w:lvl w:ilvl="8" w:tplc="04090005" w:tentative="1">
+      <w:start w:val="1"/>
+      <w:numFmt w:val="bullet"/>
+      <w:lvlText w:val=""/>
+      <w:lvlJc w:val="left"/>
+      <w:pPr>
+        <w:ind w:left="6480" w:hanging="360"/>
+      </w:pPr>
+      <w:rPr>
+        <w:rFonts w:ascii="Wingdings" w:hAnsi="Wingdings" w:hint="default"/>
+      </w:rPr>
+    </w:lvl>
+  </w:abstractNum>
+  <w:abstractNum w:abstractNumId="2" w15:restartNumberingAfterBreak="0">
     <w:nsid w:val="38EA2E79"/>
     <w:multiLevelType w:val="hybridMultilevel"/>
     <w:tmpl w:val="0F28C0F6"/>
@@ -740,7 +1068,7 @@
       </w:rPr>
     </w:lvl>
   </w:abstractNum>
-  <w:abstractNum w:abstractNumId="2" w15:restartNumberingAfterBreak="0">
+  <w:abstractNum w:abstractNumId="3" w15:restartNumberingAfterBreak="0">
     <w:nsid w:val="42445AFA"/>
     <w:multiLevelType w:val="hybridMultilevel"/>
     <w:tmpl w:val="C246B0FC"/>
@@ -853,7 +1181,7 @@
       </w:rPr>
     </w:lvl>
   </w:abstractNum>
-  <w:abstractNum w:abstractNumId="3" w15:restartNumberingAfterBreak="0">
+  <w:abstractNum w:abstractNumId="4" w15:restartNumberingAfterBreak="0">
     <w:nsid w:val="44290A58"/>
     <w:multiLevelType w:val="hybridMultilevel"/>
     <w:tmpl w:val="243C9B40"/>
@@ -966,7 +1294,7 @@
       </w:rPr>
     </w:lvl>
   </w:abstractNum>
-  <w:abstractNum w:abstractNumId="4" w15:restartNumberingAfterBreak="0">
+  <w:abstractNum w:abstractNumId="5" w15:restartNumberingAfterBreak="0">
     <w:nsid w:val="69BD4787"/>
     <w:multiLevelType w:val="hybridMultilevel"/>
     <w:tmpl w:val="029EC2E4"/>
@@ -1079,19 +1407,138 @@
       </w:rPr>
     </w:lvl>
   </w:abstractNum>
+  <w:abstractNum w:abstractNumId="6" w15:restartNumberingAfterBreak="0">
+    <w:nsid w:val="7D0746A4"/>
+    <w:multiLevelType w:val="hybridMultilevel"/>
+    <w:tmpl w:val="AD62F89C"/>
+    <w:lvl w:ilvl="0" w:tplc="04090001">
+      <w:start w:val="1"/>
+      <w:numFmt w:val="bullet"/>
+      <w:lvlText w:val=""/>
+      <w:lvlJc w:val="left"/>
+      <w:pPr>
+        <w:ind w:left="720" w:hanging="360"/>
+      </w:pPr>
+      <w:rPr>
+        <w:rFonts w:ascii="Symbol" w:hAnsi="Symbol" w:hint="default"/>
+      </w:rPr>
+    </w:lvl>
+    <w:lvl w:ilvl="1" w:tplc="04090003" w:tentative="1">
+      <w:start w:val="1"/>
+      <w:numFmt w:val="bullet"/>
+      <w:lvlText w:val="o"/>
+      <w:lvlJc w:val="left"/>
+      <w:pPr>
+        <w:ind w:left="1440" w:hanging="360"/>
+      </w:pPr>
+      <w:rPr>
+        <w:rFonts w:ascii="Courier New" w:hAnsi="Courier New" w:cs="Courier New" w:hint="default"/>
+      </w:rPr>
+    </w:lvl>
+    <w:lvl w:ilvl="2" w:tplc="04090005" w:tentative="1">
+      <w:start w:val="1"/>
+      <w:numFmt w:val="bullet"/>
+      <w:lvlText w:val=""/>
+      <w:lvlJc w:val="left"/>
+      <w:pPr>
+        <w:ind w:left="2160" w:hanging="360"/>
+      </w:pPr>
+      <w:rPr>
+        <w:rFonts w:ascii="Wingdings" w:hAnsi="Wingdings" w:hint="default"/>
+      </w:rPr>
+    </w:lvl>
+    <w:lvl w:ilvl="3" w:tplc="04090001" w:tentative="1">
+      <w:start w:val="1"/>
+      <w:numFmt w:val="bullet"/>
+      <w:lvlText w:val=""/>
+      <w:lvlJc w:val="left"/>
+      <w:pPr>
+        <w:ind w:left="2880" w:hanging="360"/>
+      </w:pPr>
+      <w:rPr>
+        <w:rFonts w:ascii="Symbol" w:hAnsi="Symbol" w:hint="default"/>
+      </w:rPr>
+    </w:lvl>
+    <w:lvl w:ilvl="4" w:tplc="04090003" w:tentative="1">
+      <w:start w:val="1"/>
+      <w:numFmt w:val="bullet"/>
+      <w:lvlText w:val="o"/>
+      <w:lvlJc w:val="left"/>
+      <w:pPr>
+        <w:ind w:left="3600" w:hanging="360"/>
+      </w:pPr>
+      <w:rPr>
+        <w:rFonts w:ascii="Courier New" w:hAnsi="Courier New" w:cs="Courier New" w:hint="default"/>
+      </w:rPr>
+    </w:lvl>
+    <w:lvl w:ilvl="5" w:tplc="04090005" w:tentative="1">
+      <w:start w:val="1"/>
+      <w:numFmt w:val="bullet"/>
+      <w:lvlText w:val=""/>
+      <w:lvlJc w:val="left"/>
+      <w:pPr>
+        <w:ind w:left="4320" w:hanging="360"/>
+      </w:pPr>
+      <w:rPr>
+        <w:rFonts w:ascii="Wingdings" w:hAnsi="Wingdings" w:hint="default"/>
+      </w:rPr>
+    </w:lvl>
+    <w:lvl w:ilvl="6" w:tplc="04090001" w:tentative="1">
+      <w:start w:val="1"/>
+      <w:numFmt w:val="bullet"/>
+      <w:lvlText w:val=""/>
+      <w:lvlJc w:val="left"/>
+      <w:pPr>
+        <w:ind w:left="5040" w:hanging="360"/>
+      </w:pPr>
+      <w:rPr>
+        <w:rFonts w:ascii="Symbol" w:hAnsi="Symbol" w:hint="default"/>
+      </w:rPr>
+    </w:lvl>
+    <w:lvl w:ilvl="7" w:tplc="04090003" w:tentative="1">
+      <w:start w:val="1"/>
+      <w:numFmt w:val="bullet"/>
+      <w:lvlText w:val="o"/>
+      <w:lvlJc w:val="left"/>
+      <w:pPr>
+        <w:ind w:left="5760" w:hanging="360"/>
+      </w:pPr>
+      <w:rPr>
+        <w:rFonts w:ascii="Courier New" w:hAnsi="Courier New" w:cs="Courier New" w:hint="default"/>
+      </w:rPr>
+    </w:lvl>
+    <w:lvl w:ilvl="8" w:tplc="04090005" w:tentative="1">
+      <w:start w:val="1"/>
+      <w:numFmt w:val="bullet"/>
+      <w:lvlText w:val=""/>
+      <w:lvlJc w:val="left"/>
+      <w:pPr>
+        <w:ind w:left="6480" w:hanging="360"/>
+      </w:pPr>
+      <w:rPr>
+        <w:rFonts w:ascii="Wingdings" w:hAnsi="Wingdings" w:hint="default"/>
+      </w:rPr>
+    </w:lvl>
+  </w:abstractNum>
   <w:num w:numId="1" w16cid:durableId="390884388">
-    <w:abstractNumId w:val="4"/>
+    <w:abstractNumId w:val="5"/>
   </w:num>
   <w:num w:numId="2" w16cid:durableId="634218169">
     <w:abstractNumId w:val="0"/>
   </w:num>
   <w:num w:numId="3" w16cid:durableId="1670018978">
+    <w:abstractNumId w:val="3"/>
+  </w:num>
+  <w:num w:numId="4" w16cid:durableId="1282614555">
+    <w:abstractNumId w:val="4"/>
+  </w:num>
+  <w:num w:numId="5" w16cid:durableId="1625847043">
     <w:abstractNumId w:val="2"/>
   </w:num>
-  <w:num w:numId="4" w16cid:durableId="1282614555">
-    <w:abstractNumId w:val="3"/>
+  <w:num w:numId="6" w16cid:durableId="1533416765">
+    <w:abstractNumId w:val="6"/>
   </w:num>
-  <w:num w:numId="5" w16cid:durableId="1625847043">
+  <w:num w:numId="7" w16cid:durableId="47610605">
     <w:abstractNumId w:val="1"/>
   </w:num>
 </w:numbering>
@@ -1499,7 +1946,6 @@
   <w:style w:type="character" w:default="1" w:styleId="DefaultParagraphFont">
     <w:name w:val="Default Paragraph Font"/>
     <w:uiPriority w:val="1"/>
-    <w:semiHidden/>
     <w:unhideWhenUsed/>
   </w:style>
   <w:style w:type="table" w:default="1" w:styleId="TableNormal">
@@ -1853,4 +2299,16 @@
     </a:ext>
   </a:extLst>
 </a:theme>
+</file>
+
+<file path=customXml/item1.xml><?xml version="1.0" encoding="utf-8"?>
+<b:Sources xmlns:b="http://schemas.openxmlformats.org/officeDocument/2006/bibliography" xmlns="http://schemas.openxmlformats.org/officeDocument/2006/bibliography" SelectedStyle="\APASixthEditionOfficeOnline.xsl" StyleName="APA" Version="6"/>
+</file>
+
+<file path=customXml/itemProps1.xml><?xml version="1.0" encoding="utf-8"?>
+<ds:datastoreItem xmlns:ds="http://schemas.openxmlformats.org/officeDocument/2006/customXml" ds:itemID="{946F9194-9A95-4A27-9D74-8C04705A2BDC}">
+  <ds:schemaRefs>
+    <ds:schemaRef ds:uri="http://schemas.openxmlformats.org/officeDocument/2006/bibliography"/>
+  </ds:schemaRefs>
+</ds:datastoreItem>
 </file>